--- a/Capstone.docx
+++ b/Capstone.docx
@@ -112,6 +112,9 @@
         </w:rPr>
       </w:pPr>
       <w:r>
+        <w:rPr>
+          <w:noProof/>
+        </w:rPr>
         <w:drawing>
           <wp:inline distT="0" distB="0" distL="0" distR="0" wp14:anchorId="5BE1BB3F" wp14:editId="24DC8B8A">
             <wp:extent cx="5943600" cy="2764248"/>
@@ -491,18 +494,373 @@
         <w:rPr>
           <w:sz w:val="28"/>
         </w:rPr>
-        <w:t xml:space="preserve"> package. Foursquare will provide the restaurant data. </w:t>
-      </w:r>
-    </w:p>
-    <w:p>
-      <w:pPr>
-        <w:rPr>
-          <w:sz w:val="44"/>
-          <w:szCs w:val="44"/>
+        <w:t xml:space="preserve"> package. Foursquare will provide the restaurant data.</w:t>
+      </w:r>
+    </w:p>
+    <w:p>
+      <w:pPr>
+        <w:rPr>
+          <w:sz w:val="28"/>
+        </w:rPr>
+      </w:pPr>
+    </w:p>
+    <w:p>
+      <w:pPr>
+        <w:rPr>
+          <w:b/>
+          <w:sz w:val="36"/>
+          <w:szCs w:val="44"/>
+        </w:rPr>
+      </w:pPr>
+      <w:r>
+        <w:rPr>
+          <w:b/>
+          <w:sz w:val="36"/>
+          <w:szCs w:val="44"/>
+        </w:rPr>
+        <w:lastRenderedPageBreak/>
+        <w:t>Methodology</w:t>
+      </w:r>
+    </w:p>
+    <w:p>
+      <w:pPr>
+        <w:rPr>
+          <w:sz w:val="28"/>
+          <w:szCs w:val="28"/>
+        </w:rPr>
+      </w:pPr>
+      <w:r>
+        <w:rPr>
+          <w:sz w:val="28"/>
+          <w:szCs w:val="28"/>
+        </w:rPr>
+        <w:t xml:space="preserve">Initially, we need to get the list of Chicago area neighborhoods. Data could be attained from wiki page (link is provided above in Data section) by web scraping. Python request and beautifulsoup package will help to extract all data we need. This list only will have Chicago area neighborhood names and community area names. Next, we need to get coordinates (latitude and longitude) per row in a list of neighborhoods. </w:t>
+      </w:r>
+      <w:r>
+        <w:rPr>
+          <w:sz w:val="28"/>
+          <w:szCs w:val="28"/>
+        </w:rPr>
+        <w:t xml:space="preserve">All this data then exported to DataFrame and visualized in a map using Folium package. </w:t>
+      </w:r>
+    </w:p>
+    <w:p>
+      <w:pPr>
+        <w:rPr>
+          <w:sz w:val="28"/>
+          <w:szCs w:val="28"/>
+        </w:rPr>
+      </w:pPr>
+      <w:r>
+        <w:rPr>
+          <w:sz w:val="28"/>
+          <w:szCs w:val="28"/>
+        </w:rPr>
+        <w:t>Next</w:t>
+      </w:r>
+      <w:r>
+        <w:rPr>
+          <w:sz w:val="28"/>
+          <w:szCs w:val="28"/>
+        </w:rPr>
+        <w:t>,</w:t>
+      </w:r>
+      <w:r>
+        <w:rPr>
+          <w:sz w:val="28"/>
+          <w:szCs w:val="28"/>
+        </w:rPr>
+        <w:t xml:space="preserve"> we will use FourSquare API to get Russian restaurants that are within 500 meters in each neighborhood. </w:t>
+      </w:r>
+    </w:p>
+    <w:p>
+      <w:pPr>
+        <w:rPr>
+          <w:b/>
+          <w:sz w:val="36"/>
+          <w:szCs w:val="44"/>
+        </w:rPr>
+      </w:pPr>
+      <w:r>
+        <w:rPr>
+          <w:b/>
+          <w:sz w:val="36"/>
+          <w:szCs w:val="44"/>
+        </w:rPr>
+        <w:t xml:space="preserve">Results </w:t>
+      </w:r>
+    </w:p>
+    <w:p>
+      <w:pPr>
+        <w:rPr>
+          <w:sz w:val="28"/>
+          <w:szCs w:val="28"/>
+        </w:rPr>
+      </w:pPr>
+      <w:r>
+        <w:rPr>
+          <w:sz w:val="28"/>
+          <w:szCs w:val="28"/>
+        </w:rPr>
+        <w:t xml:space="preserve">K-means clustering categorized Chicago neighborhood into 4 groups based on the density of Russian restaurant. </w:t>
+      </w:r>
+    </w:p>
+    <w:p>
+      <w:pPr>
+        <w:rPr>
+          <w:sz w:val="28"/>
+          <w:szCs w:val="28"/>
+        </w:rPr>
+      </w:pPr>
+      <w:r>
+        <w:rPr>
+          <w:sz w:val="28"/>
+          <w:szCs w:val="28"/>
+        </w:rPr>
+        <w:t xml:space="preserve">The results of the clustering are visualized on the map. </w:t>
+      </w:r>
+    </w:p>
+    <w:p>
+      <w:pPr>
+        <w:rPr>
+          <w:b/>
+          <w:sz w:val="36"/>
+          <w:szCs w:val="44"/>
+        </w:rPr>
+      </w:pPr>
+      <w:r>
+        <w:rPr>
+          <w:noProof/>
+        </w:rPr>
+        <w:drawing>
+          <wp:inline distT="0" distB="0" distL="0" distR="0" wp14:anchorId="2340C8C6" wp14:editId="1F4D9CC9">
+            <wp:extent cx="5943600" cy="3613150"/>
+            <wp:effectExtent l="0" t="0" r="0" b="6350"/>
+            <wp:docPr id="2" name="Picture 2"/>
+            <wp:cNvGraphicFramePr>
+              <a:graphicFrameLocks xmlns:a="http://schemas.openxmlformats.org/drawingml/2006/main" noChangeAspect="1"/>
+            </wp:cNvGraphicFramePr>
+            <a:graphic xmlns:a="http://schemas.openxmlformats.org/drawingml/2006/main">
+              <a:graphicData uri="http://schemas.openxmlformats.org/drawingml/2006/picture">
+                <pic:pic xmlns:pic="http://schemas.openxmlformats.org/drawingml/2006/picture">
+                  <pic:nvPicPr>
+                    <pic:cNvPr id="1" name=""/>
+                    <pic:cNvPicPr/>
+                  </pic:nvPicPr>
+                  <pic:blipFill>
+                    <a:blip r:embed="rId7"/>
+                    <a:stretch>
+                      <a:fillRect/>
+                    </a:stretch>
+                  </pic:blipFill>
+                  <pic:spPr>
+                    <a:xfrm>
+                      <a:off x="0" y="0"/>
+                      <a:ext cx="5943600" cy="3613150"/>
+                    </a:xfrm>
+                    <a:prstGeom prst="rect">
+                      <a:avLst/>
+                    </a:prstGeom>
+                  </pic:spPr>
+                </pic:pic>
+              </a:graphicData>
+            </a:graphic>
+          </wp:inline>
+        </w:drawing>
+      </w:r>
+    </w:p>
+    <w:p>
+      <w:pPr>
+        <w:rPr>
+          <w:b/>
+          <w:sz w:val="36"/>
+          <w:szCs w:val="44"/>
+        </w:rPr>
+      </w:pPr>
+    </w:p>
+    <w:p>
+      <w:pPr>
+        <w:rPr>
+          <w:b/>
+          <w:sz w:val="36"/>
+          <w:szCs w:val="44"/>
+        </w:rPr>
+      </w:pPr>
+      <w:r>
+        <w:rPr>
+          <w:b/>
+          <w:sz w:val="36"/>
+          <w:szCs w:val="44"/>
+        </w:rPr>
+        <w:lastRenderedPageBreak/>
+        <w:t>Discussion</w:t>
+      </w:r>
+    </w:p>
+    <w:p>
+      <w:pPr>
+        <w:rPr>
+          <w:sz w:val="28"/>
+          <w:szCs w:val="28"/>
+        </w:rPr>
+      </w:pPr>
+      <w:r>
+        <w:rPr>
+          <w:sz w:val="28"/>
+          <w:szCs w:val="28"/>
+        </w:rPr>
+        <w:t xml:space="preserve">Observing results and clusters we can notice that Russian restaurant are mostly located and distributed on the north side of the Chicago. Blue cluster group is the biggest one, it could be explained by the fact that one of the biggest </w:t>
+      </w:r>
+      <w:r>
+        <w:rPr>
+          <w:sz w:val="28"/>
+          <w:szCs w:val="28"/>
+        </w:rPr>
+        <w:t xml:space="preserve">Russian/ Ukrainian/ Polish communities’ that live on the north side neighborhoods of the Chicago. Second biggest group is red cluster in the center of the town. Third and fourth clusters are located way smaller and located on the south side of the town. Its also where China town located, and it explains why we don’t see a lot of Russian restaurants there. </w:t>
+      </w:r>
+    </w:p>
+    <w:p>
+      <w:pPr>
+        <w:rPr>
+          <w:sz w:val="28"/>
+          <w:szCs w:val="28"/>
+        </w:rPr>
+      </w:pPr>
+    </w:p>
+    <w:p>
+      <w:pPr>
+        <w:rPr>
+          <w:sz w:val="28"/>
+          <w:szCs w:val="28"/>
+        </w:rPr>
+      </w:pPr>
+      <w:r>
+        <w:rPr>
+          <w:sz w:val="28"/>
+          <w:szCs w:val="28"/>
+        </w:rPr>
+        <w:t xml:space="preserve">We could conclude based on this information that its desirable to open new Russian restaurant on the north side of the town where potential customers live or in the downtown where we have a steady stream of tourists. </w:t>
+      </w:r>
+    </w:p>
+    <w:p>
+      <w:pPr>
+        <w:rPr>
+          <w:b/>
+          <w:sz w:val="36"/>
+          <w:szCs w:val="28"/>
+        </w:rPr>
+      </w:pPr>
+      <w:r>
+        <w:rPr>
+          <w:b/>
+          <w:sz w:val="36"/>
+          <w:szCs w:val="28"/>
+        </w:rPr>
+        <w:t xml:space="preserve"> Conclusion</w:t>
+      </w:r>
+    </w:p>
+    <w:p>
+      <w:pPr>
+        <w:rPr>
+          <w:sz w:val="28"/>
+          <w:szCs w:val="28"/>
+        </w:rPr>
+      </w:pPr>
+      <w:r>
+        <w:rPr>
+          <w:sz w:val="28"/>
+          <w:szCs w:val="28"/>
+        </w:rPr>
+        <w:t>In this project we identified and stated a business case and requirements for data and what data is required. We extracted all necessary data and prepared for further analysis. We used machine learning clustering technique to group the data into 4 groups based on their similarities. Based on the result of that we propose options where new</w:t>
+      </w:r>
+      <w:r>
+        <w:rPr>
+          <w:sz w:val="28"/>
+          <w:szCs w:val="28"/>
+        </w:rPr>
+        <w:t xml:space="preserve"> Russian</w:t>
+      </w:r>
+      <w:r>
+        <w:rPr>
+          <w:sz w:val="28"/>
+          <w:szCs w:val="28"/>
+        </w:rPr>
+        <w:t xml:space="preserve"> restaurant could be potentially opened. </w:t>
+      </w:r>
+    </w:p>
+    <w:p>
+      <w:pPr>
+        <w:rPr>
+          <w:sz w:val="28"/>
+          <w:szCs w:val="28"/>
+        </w:rPr>
+      </w:pPr>
+    </w:p>
+    <w:p>
+      <w:pPr>
+        <w:rPr>
+          <w:b/>
+          <w:sz w:val="36"/>
+          <w:szCs w:val="44"/>
+        </w:rPr>
+      </w:pPr>
+    </w:p>
+    <w:p>
+      <w:pPr>
+        <w:rPr>
+          <w:b/>
+          <w:sz w:val="36"/>
+          <w:szCs w:val="44"/>
+        </w:rPr>
+      </w:pPr>
+    </w:p>
+    <w:p>
+      <w:pPr>
+        <w:rPr>
+          <w:b/>
+          <w:sz w:val="36"/>
+          <w:szCs w:val="44"/>
+        </w:rPr>
+      </w:pPr>
+    </w:p>
+    <w:p>
+      <w:pPr>
+        <w:rPr>
+          <w:sz w:val="28"/>
+          <w:szCs w:val="28"/>
+        </w:rPr>
+      </w:pPr>
+    </w:p>
+    <w:p>
+      <w:pPr>
+        <w:rPr>
+          <w:sz w:val="28"/>
+          <w:szCs w:val="28"/>
+        </w:rPr>
+      </w:pPr>
+    </w:p>
+    <w:p>
+      <w:pPr>
+        <w:rPr>
+          <w:b/>
+          <w:sz w:val="36"/>
+          <w:szCs w:val="44"/>
+        </w:rPr>
+      </w:pPr>
+    </w:p>
+    <w:p>
+      <w:pPr>
+        <w:rPr>
+          <w:sz w:val="28"/>
         </w:rPr>
       </w:pPr>
       <w:bookmarkStart w:id="0" w:name="_GoBack"/>
       <w:bookmarkEnd w:id="0"/>
+      <w:r>
+        <w:rPr>
+          <w:sz w:val="28"/>
+        </w:rPr>
+        <w:t xml:space="preserve"> </w:t>
+      </w:r>
     </w:p>
     <w:sectPr>
       <w:pgSz w:w="12240" w:h="15840"/>
